--- a/Linux/Zabbix/Zabbix.docx
+++ b/Linux/Zabbix/Zabbix.docx
@@ -87,8 +87,34 @@
           <w:u w:val="none"/>
           <w:lang w:val="pt-BR"/>
         </w:rPr>
-        <w:t xml:space="preserve">O que é o </w:t>
-      </w:r>
+        <w:t>O que é o Zabbix:</w:t>
+      </w:r>
+    </w:p>
+    <w:p>
+      <w:pPr>
+        <w:pStyle w:val="Normal"/>
+        <w:jc w:val="left"/>
+        <w:rPr>
+          <w:sz w:val="32"/>
+          <w:szCs w:val="32"/>
+        </w:rPr>
+      </w:pPr>
+      <w:r>
+        <w:rPr>
+          <w:sz w:val="32"/>
+          <w:szCs w:val="32"/>
+        </w:rPr>
+      </w:r>
+    </w:p>
+    <w:p>
+      <w:pPr>
+        <w:pStyle w:val="Normal"/>
+        <w:jc w:val="left"/>
+        <w:rPr>
+          <w:sz w:val="32"/>
+          <w:szCs w:val="32"/>
+        </w:rPr>
+      </w:pPr>
       <w:r>
         <w:rPr>
           <w:rFonts w:ascii="Bahnschrift Light SemiCondensed" w:hAnsi="Bahnschrift Light SemiCondensed"/>
@@ -102,8 +128,75 @@
           <w:u w:val="none"/>
           <w:lang w:val="pt-BR"/>
         </w:rPr>
-        <w:t>Zabbix</w:t>
-      </w:r>
+        <w:tab/>
+      </w:r>
+      <w:r>
+        <w:rPr>
+          <w:rFonts w:ascii="Bahnschrift Light SemiCondensed" w:hAnsi="Bahnschrift Light SemiCondensed"/>
+          <w:b w:val="false"/>
+          <w:bCs w:val="false"/>
+          <w:i w:val="false"/>
+          <w:iCs w:val="false"/>
+          <w:color w:val="auto"/>
+          <w:sz w:val="24"/>
+          <w:szCs w:val="24"/>
+          <w:u w:val="none"/>
+          <w:lang w:val="pt-BR"/>
+        </w:rPr>
+        <w:t>Zabbix é uma ferramenta gratuíta (open source) usada para acompanhar e monitorar dispositivos de rede, servidores e aplicações.</w:t>
+      </w:r>
+    </w:p>
+    <w:p>
+      <w:pPr>
+        <w:pStyle w:val="Normal"/>
+        <w:jc w:val="left"/>
+        <w:rPr>
+          <w:sz w:val="32"/>
+          <w:szCs w:val="32"/>
+        </w:rPr>
+      </w:pPr>
+      <w:r>
+        <w:rPr>
+          <w:rFonts w:ascii="Bahnschrift Light SemiCondensed" w:hAnsi="Bahnschrift Light SemiCondensed"/>
+          <w:b w:val="false"/>
+          <w:bCs w:val="false"/>
+          <w:i w:val="false"/>
+          <w:iCs w:val="false"/>
+          <w:color w:val="auto"/>
+          <w:sz w:val="24"/>
+          <w:szCs w:val="24"/>
+          <w:u w:val="none"/>
+          <w:lang w:val="pt-BR"/>
+        </w:rPr>
+        <w:tab/>
+        <w:t>Essa ferramente tem o propósito de auxiliar o profissional a identificar problemas nos dispositivos ou em aplicações, verficando informações como consumo de CPU, memória RAM, uso de disco, tráfico de rede, e até mesmo status de serviço; gerando gráficos, relatórios e logs automáticos sempre que um erro ocorre.</w:t>
+      </w:r>
+    </w:p>
+    <w:p>
+      <w:pPr>
+        <w:pStyle w:val="Normal"/>
+        <w:jc w:val="left"/>
+        <w:rPr>
+          <w:sz w:val="32"/>
+          <w:szCs w:val="32"/>
+        </w:rPr>
+      </w:pPr>
+      <w:r>
+        <w:rPr>
+          <w:sz w:val="32"/>
+          <w:szCs w:val="32"/>
+        </w:rPr>
+      </w:r>
+    </w:p>
+    <w:p>
+      <w:pPr>
+        <w:pStyle w:val="Normal"/>
+        <w:jc w:val="left"/>
+        <w:rPr>
+          <w:sz w:val="32"/>
+          <w:szCs w:val="32"/>
+        </w:rPr>
+      </w:pPr>
       <w:r>
         <w:rPr>
           <w:rFonts w:ascii="Bahnschrift Light SemiCondensed" w:hAnsi="Bahnschrift Light SemiCondensed"/>
@@ -117,46 +210,34 @@
           <w:u w:val="none"/>
           <w:lang w:val="pt-BR"/>
         </w:rPr>
-        <w:t>:</w:t>
-      </w:r>
-    </w:p>
-    <w:p>
-      <w:pPr>
-        <w:pStyle w:val="Normal"/>
-        <w:jc w:val="left"/>
-        <w:rPr>
-          <w:sz w:val="32"/>
-          <w:szCs w:val="32"/>
-        </w:rPr>
-      </w:pPr>
-      <w:r>
-        <w:rPr/>
-      </w:r>
-    </w:p>
-    <w:p>
-      <w:pPr>
-        <w:pStyle w:val="Normal"/>
-        <w:jc w:val="left"/>
-        <w:rPr>
-          <w:sz w:val="32"/>
-          <w:szCs w:val="32"/>
-        </w:rPr>
-      </w:pPr>
-      <w:r>
-        <w:rPr>
-          <w:rFonts w:ascii="Bahnschrift Light SemiCondensed" w:hAnsi="Bahnschrift Light SemiCondensed"/>
-          <w:b/>
-          <w:bCs/>
-          <w:i/>
-          <w:iCs/>
-          <w:color w:val="auto"/>
-          <w:sz w:val="32"/>
-          <w:szCs w:val="32"/>
-          <w:u w:val="none"/>
-          <w:lang w:val="pt-BR"/>
-        </w:rPr>
-        <w:tab/>
-      </w:r>
+        <w:t>Como o Zabbix funciona:</w:t>
+      </w:r>
+    </w:p>
+    <w:p>
+      <w:pPr>
+        <w:pStyle w:val="Normal"/>
+        <w:jc w:val="left"/>
+        <w:rPr>
+          <w:sz w:val="32"/>
+          <w:szCs w:val="32"/>
+        </w:rPr>
+      </w:pPr>
+      <w:r>
+        <w:rPr>
+          <w:sz w:val="32"/>
+          <w:szCs w:val="32"/>
+        </w:rPr>
+      </w:r>
+    </w:p>
+    <w:p>
+      <w:pPr>
+        <w:pStyle w:val="Normal"/>
+        <w:jc w:val="left"/>
+        <w:rPr>
+          <w:sz w:val="32"/>
+          <w:szCs w:val="32"/>
+        </w:rPr>
+      </w:pPr>
       <w:r>
         <w:rPr>
           <w:rFonts w:ascii="Bahnschrift Light SemiCondensed" w:hAnsi="Bahnschrift Light SemiCondensed"/>
@@ -170,18 +251,24 @@
           <w:u w:val="none"/>
           <w:lang w:val="pt-BR"/>
         </w:rPr>
-        <w:t>Zabbix é uma ferramenta gratuíta (open source) usada para acompanhar e monitorar dispositivos de rede, servidores e aplicações.</w:t>
-      </w:r>
-    </w:p>
-    <w:p>
-      <w:pPr>
-        <w:pStyle w:val="Normal"/>
-        <w:jc w:val="left"/>
-        <w:rPr>
-          <w:sz w:val="32"/>
-          <w:szCs w:val="32"/>
-        </w:rPr>
-      </w:pPr>
+        <w:tab/>
+        <w:t xml:space="preserve">O </w:t>
+      </w:r>
+      <w:r>
+        <w:rPr>
+          <w:rFonts w:ascii="Bahnschrift Light SemiCondensed" w:hAnsi="Bahnschrift Light SemiCondensed"/>
+          <w:b/>
+          <w:bCs/>
+          <w:i w:val="false"/>
+          <w:iCs w:val="false"/>
+          <w:color w:val="auto"/>
+          <w:sz w:val="24"/>
+          <w:szCs w:val="24"/>
+          <w:u w:val="none"/>
+          <w:lang w:val="pt-BR"/>
+        </w:rPr>
+        <w:t>Zabbix</w:t>
+      </w:r>
       <w:r>
         <w:rPr>
           <w:rFonts w:ascii="Bahnschrift Light SemiCondensed" w:hAnsi="Bahnschrift Light SemiCondensed"/>
@@ -195,70 +282,23 @@
           <w:u w:val="none"/>
           <w:lang w:val="pt-BR"/>
         </w:rPr>
-        <w:tab/>
-        <w:t>Essa ferramente tem o propósito de auxiliar o profissional a identificar problemas nos dispositivos ou em aplicações, verficando informações como consumo de CPU, memória RAM, uso de disco, tráfico de rede, e até mesmo status de serviço; gerando gráficos, relatórios e logs automáticos sempre que um erro ocorre.</w:t>
-      </w:r>
-    </w:p>
-    <w:p>
-      <w:pPr>
-        <w:pStyle w:val="Normal"/>
-        <w:jc w:val="left"/>
-        <w:rPr>
-          <w:sz w:val="32"/>
-          <w:szCs w:val="32"/>
-        </w:rPr>
-      </w:pPr>
-      <w:r>
-        <w:rPr/>
-      </w:r>
-    </w:p>
-    <w:p>
-      <w:pPr>
-        <w:pStyle w:val="Normal"/>
-        <w:jc w:val="left"/>
-        <w:rPr>
-          <w:sz w:val="32"/>
-          <w:szCs w:val="32"/>
-        </w:rPr>
-      </w:pPr>
-      <w:r>
-        <w:rPr>
-          <w:rFonts w:ascii="Bahnschrift Light SemiCondensed" w:hAnsi="Bahnschrift Light SemiCondensed"/>
-          <w:b/>
-          <w:bCs/>
-          <w:i/>
-          <w:iCs/>
-          <w:color w:val="auto"/>
-          <w:sz w:val="32"/>
-          <w:szCs w:val="32"/>
-          <w:u w:val="none"/>
-          <w:lang w:val="pt-BR"/>
-        </w:rPr>
-        <w:t>Como o Zabbix funciona:</w:t>
-      </w:r>
-    </w:p>
-    <w:p>
-      <w:pPr>
-        <w:pStyle w:val="Normal"/>
-        <w:jc w:val="left"/>
-        <w:rPr>
-          <w:sz w:val="32"/>
-          <w:szCs w:val="32"/>
-        </w:rPr>
-      </w:pPr>
-      <w:r>
-        <w:rPr/>
-      </w:r>
-    </w:p>
-    <w:p>
-      <w:pPr>
-        <w:pStyle w:val="Normal"/>
-        <w:jc w:val="left"/>
-        <w:rPr>
-          <w:sz w:val="32"/>
-          <w:szCs w:val="32"/>
-        </w:rPr>
-      </w:pPr>
+        <w:t xml:space="preserve"> funciona na arquitetura </w:t>
+      </w:r>
+      <w:r>
+        <w:rPr>
+          <w:rFonts w:ascii="Bahnschrift Light SemiCondensed" w:hAnsi="Bahnschrift Light SemiCondensed"/>
+          <w:b/>
+          <w:bCs/>
+          <w:i w:val="false"/>
+          <w:iCs w:val="false"/>
+          <w:color w:val="auto"/>
+          <w:sz w:val="24"/>
+          <w:szCs w:val="24"/>
+          <w:u w:val="none"/>
+          <w:lang w:val="pt-BR"/>
+        </w:rPr>
+        <w:t>cliente-servidor</w:t>
+      </w:r>
       <w:r>
         <w:rPr>
           <w:rFonts w:ascii="Bahnschrift Light SemiCondensed" w:hAnsi="Bahnschrift Light SemiCondensed"/>
@@ -272,24 +312,18 @@
           <w:u w:val="none"/>
           <w:lang w:val="pt-BR"/>
         </w:rPr>
-        <w:tab/>
-        <w:t xml:space="preserve">O </w:t>
-      </w:r>
-      <w:r>
-        <w:rPr>
-          <w:rFonts w:ascii="Bahnschrift Light SemiCondensed" w:hAnsi="Bahnschrift Light SemiCondensed"/>
-          <w:b/>
-          <w:bCs/>
-          <w:i w:val="false"/>
-          <w:iCs w:val="false"/>
-          <w:color w:val="auto"/>
-          <w:sz w:val="24"/>
-          <w:szCs w:val="24"/>
-          <w:u w:val="none"/>
-          <w:lang w:val="pt-BR"/>
-        </w:rPr>
-        <w:t>Zabbix</w:t>
-      </w:r>
+        <w:t>.</w:t>
+      </w:r>
+    </w:p>
+    <w:p>
+      <w:pPr>
+        <w:pStyle w:val="Normal"/>
+        <w:jc w:val="left"/>
+        <w:rPr>
+          <w:sz w:val="32"/>
+          <w:szCs w:val="32"/>
+        </w:rPr>
+      </w:pPr>
       <w:r>
         <w:rPr>
           <w:rFonts w:ascii="Bahnschrift Light SemiCondensed" w:hAnsi="Bahnschrift Light SemiCondensed"/>
@@ -303,61 +337,6 @@
           <w:u w:val="none"/>
           <w:lang w:val="pt-BR"/>
         </w:rPr>
-        <w:t xml:space="preserve"> funciona na arquitetura </w:t>
-      </w:r>
-      <w:r>
-        <w:rPr>
-          <w:rFonts w:ascii="Bahnschrift Light SemiCondensed" w:hAnsi="Bahnschrift Light SemiCondensed"/>
-          <w:b/>
-          <w:bCs/>
-          <w:i w:val="false"/>
-          <w:iCs w:val="false"/>
-          <w:color w:val="auto"/>
-          <w:sz w:val="24"/>
-          <w:szCs w:val="24"/>
-          <w:u w:val="none"/>
-          <w:lang w:val="pt-BR"/>
-        </w:rPr>
-        <w:t>cliente-servidor</w:t>
-      </w:r>
-      <w:r>
-        <w:rPr>
-          <w:rFonts w:ascii="Bahnschrift Light SemiCondensed" w:hAnsi="Bahnschrift Light SemiCondensed"/>
-          <w:b w:val="false"/>
-          <w:bCs w:val="false"/>
-          <w:i w:val="false"/>
-          <w:iCs w:val="false"/>
-          <w:color w:val="auto"/>
-          <w:sz w:val="24"/>
-          <w:szCs w:val="24"/>
-          <w:u w:val="none"/>
-          <w:lang w:val="pt-BR"/>
-        </w:rPr>
-        <w:t>.</w:t>
-      </w:r>
-    </w:p>
-    <w:p>
-      <w:pPr>
-        <w:pStyle w:val="Normal"/>
-        <w:jc w:val="left"/>
-        <w:rPr>
-          <w:sz w:val="32"/>
-          <w:szCs w:val="32"/>
-        </w:rPr>
-      </w:pPr>
-      <w:r>
-        <w:rPr>
-          <w:rFonts w:ascii="Bahnschrift Light SemiCondensed" w:hAnsi="Bahnschrift Light SemiCondensed"/>
-          <w:b w:val="false"/>
-          <w:bCs w:val="false"/>
-          <w:i w:val="false"/>
-          <w:iCs w:val="false"/>
-          <w:color w:val="auto"/>
-          <w:sz w:val="24"/>
-          <w:szCs w:val="24"/>
-          <w:u w:val="none"/>
-          <w:lang w:val="pt-BR"/>
-        </w:rPr>
         <w:tab/>
         <w:t>Nesta arquitetura do Zabbix temos:</w:t>
       </w:r>
@@ -372,7 +351,10 @@
         </w:rPr>
       </w:pPr>
       <w:r>
-        <w:rPr/>
+        <w:rPr>
+          <w:sz w:val="32"/>
+          <w:szCs w:val="32"/>
+        </w:rPr>
       </w:r>
     </w:p>
     <w:p>
@@ -434,7 +416,10 @@
         </w:rPr>
       </w:pPr>
       <w:r>
-        <w:rPr/>
+        <w:rPr>
+          <w:sz w:val="32"/>
+          <w:szCs w:val="32"/>
+        </w:rPr>
       </w:r>
     </w:p>
     <w:p>
@@ -556,7 +541,10 @@
         </w:rPr>
       </w:pPr>
       <w:r>
-        <w:rPr/>
+        <w:rPr>
+          <w:sz w:val="32"/>
+          <w:szCs w:val="32"/>
+        </w:rPr>
       </w:r>
     </w:p>
     <w:p>
@@ -798,7 +786,10 @@
         </w:rPr>
       </w:pPr>
       <w:r>
-        <w:rPr/>
+        <w:rPr>
+          <w:sz w:val="32"/>
+          <w:szCs w:val="32"/>
+        </w:rPr>
       </w:r>
     </w:p>
     <w:p>
@@ -885,20 +876,26 @@
         </w:rPr>
       </w:pPr>
       <w:r>
-        <w:rPr/>
-      </w:r>
-    </w:p>
-    <w:p>
-      <w:pPr>
-        <w:pStyle w:val="Normal"/>
-        <w:jc w:val="left"/>
-        <w:rPr>
-          <w:sz w:val="32"/>
-          <w:szCs w:val="32"/>
-        </w:rPr>
-      </w:pPr>
-      <w:r>
-        <w:rPr/>
+        <w:rPr>
+          <w:sz w:val="32"/>
+          <w:szCs w:val="32"/>
+        </w:rPr>
+      </w:r>
+    </w:p>
+    <w:p>
+      <w:pPr>
+        <w:pStyle w:val="Normal"/>
+        <w:jc w:val="left"/>
+        <w:rPr>
+          <w:sz w:val="32"/>
+          <w:szCs w:val="32"/>
+        </w:rPr>
+      </w:pPr>
+      <w:r>
+        <w:rPr>
+          <w:sz w:val="32"/>
+          <w:szCs w:val="32"/>
+        </w:rPr>
       </w:r>
     </w:p>
     <w:p>
@@ -946,7 +943,10 @@
         </w:rPr>
       </w:pPr>
       <w:r>
-        <w:rPr/>
+        <w:rPr>
+          <w:sz w:val="32"/>
+          <w:szCs w:val="32"/>
+        </w:rPr>
       </w:r>
     </w:p>
     <w:p>
@@ -1142,7 +1142,11 @@
         </w:rPr>
       </w:pPr>
       <w:r>
-        <w:rPr/>
+        <w:rPr>
+          <w:rFonts w:ascii="Bahnschrift Light SemiCondensed" w:hAnsi="Bahnschrift Light SemiCondensed"/>
+          <w:sz w:val="24"/>
+          <w:szCs w:val="24"/>
+        </w:rPr>
       </w:r>
     </w:p>
     <w:p>
